--- a/法令ファイル/全国新幹線鉄道整備法/全国新幹線鉄道整備法（昭和四十五年法律第七十一号）.docx
+++ b/法令ファイル/全国新幹線鉄道整備法/全国新幹線鉄道整備法（昭和四十五年法律第七十一号）.docx
@@ -95,6 +95,8 @@
       </w:pPr>
       <w:r>
         <w:t>国土交通大臣は、前項の規定により基本計画を決定したときは、遅滞なく、これを公示しなければならない。</w:t>
+        <w:br/>
+        <w:t>これを変更したときも、同様とする。</w:t>
       </w:r>
     </w:p>
     <w:p>
@@ -108,6 +110,8 @@
     <w:p>
       <w:r>
         <w:t>国土交通大臣は、前条の規定により基本計画を決定したときは、独立行政法人鉄道建設・運輸施設整備支援機構（以下「機構」という。）その他の法人であつて国土交通大臣の指名するものに対し、建設線の建設に関し必要な調査を行うべきことを指示することができる。</w:t>
+        <w:br/>
+        <w:t>基本計画を変更したときも、同様とする。</w:t>
       </w:r>
     </w:p>
     <w:p>
@@ -253,6 +257,8 @@
       </w:pPr>
       <w:r>
         <w:t>国土交通大臣は、前項の規定により整備計画を決定しようとするときは、あらかじめ、営業主体及び建設主体（機構を除く。）に協議し、それぞれの同意を得なければならない。</w:t>
+        <w:br/>
+        <w:t>整備計画を変更しようとするときも、同様とする。</w:t>
       </w:r>
     </w:p>
     <w:p>
@@ -283,6 +289,8 @@
     <w:p>
       <w:r>
         <w:t>国土交通大臣は、前条の規定により整備計画を決定したときは、建設主体に対し、整備計画に基づいて当該建設線の建設を行うべきことを指示しなければならない。</w:t>
+        <w:br/>
+        <w:t>整備計画を変更したときも、同様とする。</w:t>
       </w:r>
     </w:p>
     <w:p>
@@ -296,6 +304,8 @@
     <w:p>
       <w:r>
         <w:t>建設主体は、前条の規定による指示により建設線の建設を行おうとするときは、整備計画に基づいて、路線名、工事の区間、工事方法その他国土交通省令で定める事項を記載した建設線の工事実施計画を作成し、国土交通大臣の認可を受けなければならない。</w:t>
+        <w:br/>
+        <w:t>これを変更しようとするときも、同様とする。</w:t>
       </w:r>
     </w:p>
     <w:p>
@@ -445,6 +455,8 @@
       </w:pPr>
       <w:r>
         <w:t>国土交通大臣は、第一項の規定により指定した行為制限区域に係る新幹線鉄道の建設の工事が完了したときは、すみやかに、当該行為制限区域の指定を解除し、国土交通省令で定めるところにより、その旨を公示しなければならない。</w:t>
+        <w:br/>
+        <w:t>工事の完了前において当該行為制限区域を存続させる必要がなくなつたと認めるときも、同様とする。</w:t>
       </w:r>
     </w:p>
     <w:p>
@@ -475,6 +487,8 @@
     <w:p>
       <w:r>
         <w:t>前条第一項の規定により指定された行為制限区域内においては、何人も、土地の形質を変更し、又は工作物を新設し、改築し、若しくは増築してはならない。</w:t>
+        <w:br/>
+        <w:t>ただし、非常災害のため必要な応急措置として行なう行為及び政令で定めるその他の行為については、この限りでない。</w:t>
       </w:r>
     </w:p>
     <w:p>
@@ -556,6 +570,8 @@
       </w:pPr>
       <w:r>
         <w:t>前項の規定により他人の占有する土地に立ち入ろうとする者は、あらかじめ、当該土地の占有者にその旨を通知しなければならない。</w:t>
+        <w:br/>
+        <w:t>ただし、あらかじめ通知することが困難である場合においては、この限りでない。</w:t>
       </w:r>
     </w:p>
     <w:p>
@@ -867,6 +883,8 @@
       </w:pPr>
       <w:r>
         <w:t>営業主体及び第二項の規定により第三種鉄道事業の許可を受けたものとみなされる建設主体は、当該建設線の営業が開始される前に、国土交通省令で定めるところにより、鉄道事業法第四条第一項第六号に規定する事業基本計画に相当する計画を定め、国土交通大臣に届け出なければならない。</w:t>
+        <w:br/>
+        <w:t>この場合において、当該建設線の営業が開始されたときは、当該届出に係る計画は、当該建設線に係る同号に規定する事業基本計画とみなす。</w:t>
       </w:r>
     </w:p>
     <w:p>
@@ -884,52 +902,34 @@
     </w:p>
     <w:p>
       <w:pPr>
-        <w:pStyle w:val="Heading6"/>
+        <w:pStyle w:val="ListBullet"/>
         <w:ind w:left="880"/>
       </w:pPr>
       <w:r>
         <w:t>一</w:t>
-      </w:r>
-    </w:p>
-    <w:p>
-      <w:pPr>
+        <w:br/>
+        <w:t>基本計画の決定及びその変更に関する事項</w:t>
+      </w:r>
+    </w:p>
+    <w:p>
+      <w:pPr>
+        <w:pStyle w:val="ListBullet"/>
         <w:ind w:left="880"/>
       </w:pPr>
       <w:r>
-        <w:t>基本計画の決定及びその変更に関する事項</w:t>
-      </w:r>
-    </w:p>
-    <w:p>
-      <w:pPr>
-        <w:pStyle w:val="Heading6"/>
+        <w:t>二</w:t>
+        <w:br/>
+        <w:t>第六条第一項の規定による営業主体又は建設主体の指名に関する事項</w:t>
+      </w:r>
+    </w:p>
+    <w:p>
+      <w:pPr>
+        <w:pStyle w:val="ListBullet"/>
         <w:ind w:left="880"/>
       </w:pPr>
       <w:r>
-        <w:t>二</w:t>
-      </w:r>
-    </w:p>
-    <w:p>
-      <w:pPr>
-        <w:ind w:left="880"/>
-      </w:pPr>
-      <w:r>
-        <w:t>第六条第一項の規定による営業主体又は建設主体の指名に関する事項</w:t>
-      </w:r>
-    </w:p>
-    <w:p>
-      <w:pPr>
-        <w:pStyle w:val="Heading6"/>
-        <w:ind w:left="880"/>
-      </w:pPr>
-      <w:r>
         <w:t>三</w:t>
-      </w:r>
-    </w:p>
-    <w:p>
-      <w:pPr>
-        <w:ind w:left="880"/>
-      </w:pPr>
-      <w:r>
+        <w:br/>
         <w:t>整備計画の決定及びその変更に関する事項</w:t>
       </w:r>
     </w:p>
@@ -982,39 +982,29 @@
     <w:p>
       <w:r>
         <w:t>前条第一項の指定を受けた所有営業主体（以下「指定所有営業主体」という。）は、国土交通省令で定めるところにより、遅滞なく、次に掲げる事項を記載した新幹線鉄道大規模改修引当金積立計画（以下「引当金積立計画」という。）を作成し、国土交通大臣の承認を受けなければならない。</w:t>
-      </w:r>
-    </w:p>
-    <w:p>
-      <w:pPr>
-        <w:pStyle w:val="Heading6"/>
+        <w:br/>
+        <w:t>これを変更しようとするときも、同様とする。</w:t>
+      </w:r>
+    </w:p>
+    <w:p>
+      <w:pPr>
+        <w:pStyle w:val="ListBullet"/>
         <w:ind w:left="880"/>
       </w:pPr>
       <w:r>
         <w:t>一</w:t>
-      </w:r>
-    </w:p>
-    <w:p>
-      <w:pPr>
+        <w:br/>
+        <w:t>実施すべき大規模改修（前条第二項の大規模改修をいう。以下同じ。）に要する期間及び費用の総額（国土交通省令で定めるところにより算定した金額をいう。）</w:t>
+      </w:r>
+    </w:p>
+    <w:p>
+      <w:pPr>
+        <w:pStyle w:val="ListBullet"/>
         <w:ind w:left="880"/>
       </w:pPr>
       <w:r>
-        <w:t>実施すべき大規模改修（前条第二項の大規模改修をいう。以下同じ。）に要する期間及び費用の総額（国土交通省令で定めるところにより算定した金額をいう。）</w:t>
-      </w:r>
-    </w:p>
-    <w:p>
-      <w:pPr>
-        <w:pStyle w:val="Heading6"/>
-        <w:ind w:left="880"/>
-      </w:pPr>
-      <w:r>
         <w:t>二</w:t>
-      </w:r>
-    </w:p>
-    <w:p>
-      <w:pPr>
-        <w:ind w:left="880"/>
-      </w:pPr>
-      <w:r>
+        <w:br/>
         <w:t>次条第一項の規定により積み立てるべき新幹線鉄道大規模改修引当金の積立期間及び総額</w:t>
       </w:r>
     </w:p>
@@ -1054,35 +1044,23 @@
     </w:p>
     <w:p>
       <w:pPr>
-        <w:pStyle w:val="Heading6"/>
+        <w:pStyle w:val="ListBullet"/>
         <w:ind w:left="880"/>
       </w:pPr>
       <w:r>
         <w:t>一</w:t>
-      </w:r>
-    </w:p>
-    <w:p>
-      <w:pPr>
+        <w:br/>
+        <w:t>前条第一項の指定に係る区間における同条第二項の国土交通省令で定める鉄道施設の種類、数量その他の事情から判断して、第一項第一号に掲げる事項が相当であること。</w:t>
+      </w:r>
+    </w:p>
+    <w:p>
+      <w:pPr>
+        <w:pStyle w:val="ListBullet"/>
         <w:ind w:left="880"/>
       </w:pPr>
       <w:r>
-        <w:t>前条第一項の指定に係る区間における同条第二項の国土交通省令で定める鉄道施設の種類、数量その他の事情から判断して、第一項第一号に掲げる事項が相当であること。</w:t>
-      </w:r>
-    </w:p>
-    <w:p>
-      <w:pPr>
-        <w:pStyle w:val="Heading6"/>
-        <w:ind w:left="880"/>
-      </w:pPr>
-      <w:r>
         <w:t>二</w:t>
-      </w:r>
-    </w:p>
-    <w:p>
-      <w:pPr>
-        <w:ind w:left="880"/>
-      </w:pPr>
-      <w:r>
+        <w:br/>
         <w:t>第一項第一号に掲げる事項並びに前条第一項の指定に係る区間の営業の開始の日から経過した期間及び当該区間における車両の走行の実績並びに指定所有営業主体の財務の状況その他の事情から判断して、第一項第二号に掲げる事項が相当であること。</w:t>
       </w:r>
     </w:p>
@@ -1165,35 +1143,23 @@
     </w:p>
     <w:p>
       <w:pPr>
-        <w:pStyle w:val="Heading6"/>
+        <w:pStyle w:val="ListBullet"/>
         <w:ind w:left="880"/>
       </w:pPr>
       <w:r>
         <w:t>一</w:t>
-      </w:r>
-    </w:p>
-    <w:p>
-      <w:pPr>
+        <w:br/>
+        <w:t>当該大規模改修実施計画に記載された改修が大規模改修であること。</w:t>
+      </w:r>
+    </w:p>
+    <w:p>
+      <w:pPr>
+        <w:pStyle w:val="ListBullet"/>
         <w:ind w:left="880"/>
       </w:pPr>
       <w:r>
-        <w:t>当該大規模改修実施計画に記載された改修が大規模改修であること。</w:t>
-      </w:r>
-    </w:p>
-    <w:p>
-      <w:pPr>
-        <w:pStyle w:val="Heading6"/>
-        <w:ind w:left="880"/>
-      </w:pPr>
-      <w:r>
         <w:t>二</w:t>
-      </w:r>
-    </w:p>
-    <w:p>
-      <w:pPr>
-        <w:ind w:left="880"/>
-      </w:pPr>
-      <w:r>
+        <w:br/>
         <w:t>当該大規模改修実施計画が鉄道営業法（明治三十三年法律第六十五号）第一条の国土交通省令で定める規程に適合するものであること。</w:t>
       </w:r>
     </w:p>
@@ -1208,6 +1174,8 @@
     <w:p>
       <w:r>
         <w:t>前条第一項の規定による認定を受けた所有営業主体（以下「認定所有営業主体」という。）は、当該認定を受けた大規模改修実施計画を変更しようとするときは、国土交通省令で定めるところにより、国土交通大臣の認定を受けなければならない。</w:t>
+        <w:br/>
+        <w:t>ただし、国土交通省令で定める軽微な変更については、この限りでない。</w:t>
       </w:r>
     </w:p>
     <w:p>
@@ -1383,112 +1351,82 @@
     </w:p>
     <w:p>
       <w:pPr>
-        <w:pStyle w:val="Heading6"/>
+        <w:pStyle w:val="ListBullet"/>
         <w:ind w:left="880"/>
       </w:pPr>
       <w:r>
         <w:t>一</w:t>
-      </w:r>
-    </w:p>
-    <w:p>
-      <w:pPr>
+        <w:br/>
+        <w:t>第十一条第一項の規定に違反した者</w:t>
+      </w:r>
+    </w:p>
+    <w:p>
+      <w:pPr>
+        <w:pStyle w:val="ListBullet"/>
         <w:ind w:left="880"/>
       </w:pPr>
       <w:r>
-        <w:t>第十一条第一項の規定に違反した者</w:t>
-      </w:r>
-    </w:p>
-    <w:p>
-      <w:pPr>
-        <w:pStyle w:val="Heading6"/>
+        <w:t>二</w:t>
+        <w:br/>
+        <w:t>第十二条第七項（第二十条において準用する場合を含む。）の規定に違反した者</w:t>
+      </w:r>
+    </w:p>
+    <w:p>
+      <w:pPr>
+        <w:pStyle w:val="Heading4"/>
+      </w:pPr>
+      <w:r>
+        <w:t>第二十八条</w:t>
+      </w:r>
+    </w:p>
+    <w:p>
+      <w:r>
+        <w:t>法人の代表者又は法人若しくは人の代理人、使用人その他の従業者が、その法人又は人の業務に関し、第二十五条又は前条の違反行為をしたときは、行為者を罰するほか、その法人又は人に対しても、各本条の刑を科する。</w:t>
+      </w:r>
+    </w:p>
+    <w:p>
+      <w:pPr>
+        <w:pStyle w:val="Heading4"/>
+      </w:pPr>
+      <w:r>
+        <w:t>第二十九条</w:t>
+      </w:r>
+    </w:p>
+    <w:p>
+      <w:r>
+        <w:t>次の各号のいずれかに該当する者は、百万円以下の過料に処する。</w:t>
+      </w:r>
+    </w:p>
+    <w:p>
+      <w:pPr>
+        <w:pStyle w:val="ListBullet"/>
         <w:ind w:left="880"/>
       </w:pPr>
       <w:r>
+        <w:t>一</w:t>
+        <w:br/>
+        <w:t>第十六条第一項の規定による承認を受けなかつた者</w:t>
+      </w:r>
+    </w:p>
+    <w:p>
+      <w:pPr>
+        <w:pStyle w:val="ListBullet"/>
+        <w:ind w:left="880"/>
+      </w:pPr>
+      <w:r>
         <w:t>二</w:t>
-      </w:r>
-    </w:p>
-    <w:p>
-      <w:pPr>
+        <w:br/>
+        <w:t>第十六条第四項の規定による命令に違反した者</w:t>
+      </w:r>
+    </w:p>
+    <w:p>
+      <w:pPr>
+        <w:pStyle w:val="ListBullet"/>
         <w:ind w:left="880"/>
       </w:pPr>
       <w:r>
-        <w:t>第十二条第七項（第二十条において準用する場合を含む。）の規定に違反した者</w:t>
-      </w:r>
-    </w:p>
-    <w:p>
-      <w:pPr>
-        <w:pStyle w:val="Heading4"/>
-      </w:pPr>
-      <w:r>
-        <w:t>第二十八条</w:t>
-      </w:r>
-    </w:p>
-    <w:p>
-      <w:r>
-        <w:t>法人の代表者又は法人若しくは人の代理人、使用人その他の従業者が、その法人又は人の業務に関し、第二十五条又は前条の違反行為をしたときは、行為者を罰するほか、その法人又は人に対しても、各本条の刑を科する。</w:t>
-      </w:r>
-    </w:p>
-    <w:p>
-      <w:pPr>
-        <w:pStyle w:val="Heading4"/>
-      </w:pPr>
-      <w:r>
-        <w:t>第二十九条</w:t>
-      </w:r>
-    </w:p>
-    <w:p>
-      <w:r>
-        <w:t>次の各号のいずれかに該当する者は、百万円以下の過料に処する。</w:t>
-      </w:r>
-    </w:p>
-    <w:p>
-      <w:pPr>
-        <w:pStyle w:val="Heading6"/>
-        <w:ind w:left="880"/>
-      </w:pPr>
-      <w:r>
-        <w:t>一</w:t>
-      </w:r>
-    </w:p>
-    <w:p>
-      <w:pPr>
-        <w:ind w:left="880"/>
-      </w:pPr>
-      <w:r>
-        <w:t>第十六条第一項の規定による承認を受けなかつた者</w:t>
-      </w:r>
-    </w:p>
-    <w:p>
-      <w:pPr>
-        <w:pStyle w:val="Heading6"/>
-        <w:ind w:left="880"/>
-      </w:pPr>
-      <w:r>
-        <w:t>二</w:t>
-      </w:r>
-    </w:p>
-    <w:p>
-      <w:pPr>
-        <w:ind w:left="880"/>
-      </w:pPr>
-      <w:r>
-        <w:t>第十六条第四項の規定による命令に違反した者</w:t>
-      </w:r>
-    </w:p>
-    <w:p>
-      <w:pPr>
-        <w:pStyle w:val="Heading6"/>
-        <w:ind w:left="880"/>
-      </w:pPr>
-      <w:r>
         <w:t>三</w:t>
-      </w:r>
-    </w:p>
-    <w:p>
-      <w:pPr>
-        <w:ind w:left="880"/>
-      </w:pPr>
-      <w:r>
+        <w:br/>
         <w:t>第十七条第一項の規定に違反した者</w:t>
       </w:r>
     </w:p>
@@ -1503,11 +1441,6 @@
       </w:pPr>
       <w:r>
         <w:t>附　則</w:t>
-      </w:r>
-    </w:p>
-    <w:p>
-      <w:r>
-        <w:t>この法律は、公布の日から起算して一箇月を経過した日から施行する。</w:t>
       </w:r>
     </w:p>
     <w:p>
@@ -1516,7 +1449,7 @@
         <w:ind w:left="440"/>
       </w:pPr>
       <w:r>
-        <w:t>２</w:t>
+        <w:t>１</w:t>
       </w:r>
     </w:p>
     <w:p>
@@ -1524,7 +1457,9 @@
         <w:ind w:left="440"/>
       </w:pPr>
       <w:r>
-        <w:t>この法律の施行の際現に日本国有鉄道が営業を行なつている東京都と大阪府とを連絡する新幹線鉄道及びこの法律の施行の際現に日本国有鉄道が建設を行なつている大阪市と福岡市とを連絡する新幹線鉄道は、この法律による新幹線鉄道とする。</w:t>
+        <w:t>この法律は、公布の日から起算して一箇月を経過した日から施行する。</w:t>
+        <w:br/>
+        <w:t>ただし、附則第五項の規定による改正後の新幹線鉄道における列車運行の安全を妨げる行為の処罰に関する特例法の規定は、この法律の施行の際現に日本国有鉄道が営業を行つている東京都と大阪府とを連絡する新幹線鉄道以外の新幹線鉄道については、それぞれ、営業を開始する政令で定める区間ごとに、政令で定める日から適用する。</w:t>
       </w:r>
     </w:p>
     <w:p>
@@ -1533,7 +1468,7 @@
         <w:ind w:left="440"/>
       </w:pPr>
       <w:r>
-        <w:t>３</w:t>
+        <w:t>２</w:t>
       </w:r>
     </w:p>
     <w:p>
@@ -1541,7 +1476,7 @@
         <w:ind w:left="440"/>
       </w:pPr>
       <w:r>
-        <w:t>この法律の施行の際現に日本国有鉄道が建設を行なつている大阪市と福岡市とを連絡する新幹線鉄道の建設については、第五条から第九条まで及び第十四条の規定にかかわらず、なお従前の例による。</w:t>
+        <w:t>この法律の施行の際現に日本国有鉄道が営業を行なつている東京都と大阪府とを連絡する新幹線鉄道及びこの法律の施行の際現に日本国有鉄道が建設を行なつている大阪市と福岡市とを連絡する新幹線鉄道は、この法律による新幹線鉄道とする。</w:t>
       </w:r>
     </w:p>
     <w:p>
@@ -1550,7 +1485,7 @@
         <w:ind w:left="440"/>
       </w:pPr>
       <w:r>
-        <w:t>４</w:t>
+        <w:t>３</w:t>
       </w:r>
     </w:p>
     <w:p>
@@ -1558,7 +1493,7 @@
         <w:ind w:left="440"/>
       </w:pPr>
       <w:r>
-        <w:t>この法律の施行の際現に日本国有鉄道が建設を行なつている大阪市と福岡市とを連絡する新幹線鉄道については、第十条第一項中「前条第一項の規定による認可」とあるのは「日本国有鉄道法第五十三条の規定による認可」と、同条第二項中「当該新幹線鉄道の建設を行なう日本国有鉄道又は日本鉄道建設公団」とあるのは「当該新幹線鉄道の建設を行なう日本国有鉄道」と読み替えて、同条の規定を適用する。</w:t>
+        <w:t>この法律の施行の際現に日本国有鉄道が建設を行なつている大阪市と福岡市とを連絡する新幹線鉄道の建設については、第五条から第九条まで及び第十四条の規定にかかわらず、なお従前の例による。</w:t>
       </w:r>
     </w:p>
     <w:p>
@@ -1567,7 +1502,7 @@
         <w:ind w:left="440"/>
       </w:pPr>
       <w:r>
-        <w:t>６</w:t>
+        <w:t>４</w:t>
       </w:r>
     </w:p>
     <w:p>
@@ -1575,41 +1510,7 @@
         <w:ind w:left="440"/>
       </w:pPr>
       <w:r>
-        <w:t>国土交通大臣は、新幹線鉄道の整備に関する諸事情を踏まえ、新幹線鉄道による全国的な鉄道網の一部を暫定的に構成する新幹線鉄道に準ずる高速鉄道を整備することにより高速輸送体系の形成に資するため、当分の間、第八条の規定による建設の指示を行つた建設線の全部又は一部の区間について、政令で定めるところにより、次に掲げる新幹線鉄道規格新線及び新幹線鉄道直通線（以下「新幹線鉄道規格新線等」という。）の建設に関する整備計画（以下「暫定整備計画」という。）を決定することができる。</w:t>
-      </w:r>
-    </w:p>
-    <w:p>
-      <w:pPr>
-        <w:pStyle w:val="Heading6"/>
-        <w:ind w:left="880"/>
-      </w:pPr>
-      <w:r>
-        <w:t>一</w:t>
-      </w:r>
-    </w:p>
-    <w:p>
-      <w:pPr>
-        <w:ind w:left="880"/>
-      </w:pPr>
-      <w:r>
-        <w:t>新幹線鉄道規格新線</w:t>
-      </w:r>
-    </w:p>
-    <w:p>
-      <w:pPr>
-        <w:pStyle w:val="Heading6"/>
-        <w:ind w:left="880"/>
-      </w:pPr>
-      <w:r>
-        <w:t>二</w:t>
-      </w:r>
-    </w:p>
-    <w:p>
-      <w:pPr>
-        <w:ind w:left="880"/>
-      </w:pPr>
-      <w:r>
-        <w:t>新幹線鉄道直通線</w:t>
+        <w:t>この法律の施行の際現に日本国有鉄道が建設を行なつている大阪市と福岡市とを連絡する新幹線鉄道については、第十条第一項中「前条第一項の規定による認可」とあるのは「日本国有鉄道法第五十三条の規定による認可」と、同条第二項中「当該新幹線鉄道の建設を行なう日本国有鉄道又は日本鉄道建設公団」とあるのは「当該新幹線鉄道の建設を行なう日本国有鉄道」と読み替えて、同条の規定を適用する。</w:t>
       </w:r>
     </w:p>
     <w:p>
@@ -1618,7 +1519,7 @@
         <w:ind w:left="440"/>
       </w:pPr>
       <w:r>
-        <w:t>７</w:t>
+        <w:t>６</w:t>
       </w:r>
     </w:p>
     <w:p>
@@ -1626,7 +1527,37 @@
         <w:ind w:left="440"/>
       </w:pPr>
       <w:r>
-        <w:t>暫定整備計画に係る新幹線鉄道規格新線等の営業及び建設は、それぞれ、当該暫定整備計画に係る建設線の営業主体である法人（前項第二号の新幹線鉄道直通線にあつては、当該既設の鉄道の路線について鉄道事業法第三条第一項の規定による第一種鉄道事業の許可を受けている者）及びその建設主体である機構が行うものとする。</w:t>
+        <w:t>国土交通大臣は、新幹線鉄道の整備に関する諸事情を踏まえ、新幹線鉄道による全国的な鉄道網の一部を暫定的に構成する新幹線鉄道に準ずる高速鉄道を整備することにより高速輸送体系の形成に資するため、当分の間、第八条の規定による建設の指示を行つた建設線の全部又は一部の区間について、政令で定めるところにより、次に掲げる新幹線鉄道規格新線及び新幹線鉄道直通線（以下「新幹線鉄道規格新線等」という。）の建設に関する整備計画（以下「暫定整備計画」という。）を決定することができる。</w:t>
+      </w:r>
+    </w:p>
+    <w:p>
+      <w:pPr>
+        <w:pStyle w:val="ListBullet"/>
+        <w:ind w:left="880"/>
+      </w:pPr>
+      <w:r>
+        <w:t>一</w:t>
+        <w:br/>
+        <w:t>新幹線鉄道規格新線</w:t>
+        <w:br/>
+        <w:br/>
+        <w:br/>
+        <w:t>その鉄道施設のうち国土交通省令で定める主要な構造物が新幹線鉄道に係る鉄道営業法（明治三十三年法律第六十五号）第一条の国土交通省令で定める規程に適合する鉄道</w:t>
+      </w:r>
+    </w:p>
+    <w:p>
+      <w:pPr>
+        <w:pStyle w:val="ListBullet"/>
+        <w:ind w:left="880"/>
+      </w:pPr>
+      <w:r>
+        <w:t>二</w:t>
+        <w:br/>
+        <w:t>新幹線鉄道直通線</w:t>
+        <w:br/>
+        <w:br/>
+        <w:br/>
+        <w:t>既設の鉄道の路線と同一の路線にその鉄道線路が敷設される鉄道であつて、その鉄道線路が新幹線鉄道の用に供されている鉄道線路に接続し、かつ、新幹線鉄道の列車が国土交通省令で定める速度で走行できる構造を有するもの</w:t>
       </w:r>
     </w:p>
     <w:p>
@@ -1635,7 +1566,7 @@
         <w:ind w:left="440"/>
       </w:pPr>
       <w:r>
-        <w:t>８</w:t>
+        <w:t>７</w:t>
       </w:r>
     </w:p>
     <w:p>
@@ -1643,7 +1574,7 @@
         <w:ind w:left="440"/>
       </w:pPr>
       <w:r>
-        <w:t>第七条第二項及び第三項の規定は、暫定整備計画について準用する。</w:t>
+        <w:t>暫定整備計画に係る新幹線鉄道規格新線等の営業及び建設は、それぞれ、当該暫定整備計画に係る建設線の営業主体である法人（前項第二号の新幹線鉄道直通線にあつては、当該既設の鉄道の路線について鉄道事業法第三条第一項の規定による第一種鉄道事業の許可を受けている者）及びその建設主体である機構が行うものとする。</w:t>
       </w:r>
     </w:p>
     <w:p>
@@ -1652,7 +1583,7 @@
         <w:ind w:left="440"/>
       </w:pPr>
       <w:r>
-        <w:t>９</w:t>
+        <w:t>８</w:t>
       </w:r>
     </w:p>
     <w:p>
@@ -1660,7 +1591,9 @@
         <w:ind w:left="440"/>
       </w:pPr>
       <w:r>
-        <w:t>国土交通大臣は、附則第六項の規定により暫定整備計画を決定したときは、機構に対し、暫定整備計画に基づいて当該新幹線鉄道規格新線等の建設を行うべきことを指示しなければならない。</w:t>
+        <w:t>第七条第二項及び第三項の規定は、暫定整備計画について準用する。</w:t>
+        <w:br/>
+        <w:t>この場合において、同条第二項中「前項」とあるのは「附則第六項」と、「営業主体及び建設主体（機構を除く。）に協議し、それぞれの」とあるのは「附則第七項の規定により附則第六項に規定する新幹線鉄道規格新線等の営業を行う者（以下単に「新幹線鉄道規格新線等の営業を行う者」という。）に協議し、その」と、同条第三項中「営業主体又は建設主体」とあるのは「新幹線鉄道規格新線等の営業を行う者又は機構」と読み替えるものとする。</w:t>
       </w:r>
     </w:p>
     <w:p>
@@ -1669,7 +1602,7 @@
         <w:ind w:left="440"/>
       </w:pPr>
       <w:r>
-        <w:t>10</w:t>
+        <w:t>９</w:t>
       </w:r>
     </w:p>
     <w:p>
@@ -1677,7 +1610,9 @@
         <w:ind w:left="440"/>
       </w:pPr>
       <w:r>
-        <w:t>前項の規定により国土交通大臣が新幹線鉄道規格新線等の建設の指示を行つたときは、当該指示に係る新幹線鉄道規格新線等の区間について建設線の建設を行うことが必要かつ適切であると認めて国土交通大臣がその建設の開始を決定するまでの間は、当該区間に係る第八条の規定による建設の指示は、その効力を停止する。</w:t>
+        <w:t>国土交通大臣は、附則第六項の規定により暫定整備計画を決定したときは、機構に対し、暫定整備計画に基づいて当該新幹線鉄道規格新線等の建設を行うべきことを指示しなければならない。</w:t>
+        <w:br/>
+        <w:t>暫定整備計画を変更したときも、同様とする。</w:t>
       </w:r>
     </w:p>
     <w:p>
@@ -1686,7 +1621,7 @@
         <w:ind w:left="440"/>
       </w:pPr>
       <w:r>
-        <w:t>11</w:t>
+        <w:t>10</w:t>
       </w:r>
     </w:p>
     <w:p>
@@ -1694,7 +1629,7 @@
         <w:ind w:left="440"/>
       </w:pPr>
       <w:r>
-        <w:t>機構は、附則第九項の規定による指示により新幹線鉄道規格新線等の建設を行おうとするときは、暫定整備計画に基づいて、工事の区間、工事方法その他国土交通省令で定める事項を記載した新幹線鉄道規格新線等の工事実施計画を作成し、国土交通大臣の認可を受けなければならない。</w:t>
+        <w:t>前項の規定により国土交通大臣が新幹線鉄道規格新線等の建設の指示を行つたときは、当該指示に係る新幹線鉄道規格新線等の区間について建設線の建設を行うことが必要かつ適切であると認めて国土交通大臣がその建設の開始を決定するまでの間は、当該区間に係る第八条の規定による建設の指示は、その効力を停止する。</w:t>
       </w:r>
     </w:p>
     <w:p>
@@ -1703,7 +1638,7 @@
         <w:ind w:left="440"/>
       </w:pPr>
       <w:r>
-        <w:t>12</w:t>
+        <w:t>11</w:t>
       </w:r>
     </w:p>
     <w:p>
@@ -1711,7 +1646,9 @@
         <w:ind w:left="440"/>
       </w:pPr>
       <w:r>
-        <w:t>第九条第二項から第五項までの規定は、前項の工事実施計画について準用する。</w:t>
+        <w:t>機構は、附則第九項の規定による指示により新幹線鉄道規格新線等の建設を行おうとするときは、暫定整備計画に基づいて、工事の区間、工事方法その他国土交通省令で定める事項を記載した新幹線鉄道規格新線等の工事実施計画を作成し、国土交通大臣の認可を受けなければならない。</w:t>
+        <w:br/>
+        <w:t>これを変更しようとするときも、同様とする。</w:t>
       </w:r>
     </w:p>
     <w:p>
@@ -1720,7 +1657,7 @@
         <w:ind w:left="440"/>
       </w:pPr>
       <w:r>
-        <w:t>13</w:t>
+        <w:t>12</w:t>
       </w:r>
     </w:p>
     <w:p>
@@ -1728,7 +1665,9 @@
         <w:ind w:left="440"/>
       </w:pPr>
       <w:r>
-        <w:t>第十条及び第十一条の規定は附則第十一項の規定による認可に係る新幹線鉄道規格新線等の建設に要する土地に係る行為制限区域の指定及びその解除並びに当該行為制限区域内における行為の制限について、第十二条の規定は当該新幹線鉄道規格新線等の建設のため必要となる他人の土地への立入り又はその一時使用について、第十三条及び第十三条の二の規定は当該新幹線鉄道規格新線等の建設に関する工事に要する費用の負担その他必要な措置について準用する。</w:t>
+        <w:t>第九条第二項から第五項までの規定は、前項の工事実施計画について準用する。</w:t>
+        <w:br/>
+        <w:t>この場合において、同条第三項中「建設主体（営業主体である建設主体を除く。第五項において同じ。）」とあり、及び同条第五項中「建設主体」とあるのは「機構」と、同条第三項及び第五項中「第一項」とあり、並びに同条第四項中「建設主体が機構である場合において第一項」とあるのは「附則第十一項」と、同条第三項及び第五項中「営業主体に」とあるのは「新幹線鉄道規格新線等の営業を行う者に」と、同条第四項中「第十三条第一項」とあるのは「附則第十三項において準用する第十三条第一項」と、「新幹線鉄道」とあるのは「附則第六項に規定する新幹線鉄道規格新線等（以下単に「新幹線鉄道規格新線等」という。）」と読み替えるものとする。</w:t>
       </w:r>
     </w:p>
     <w:p>
@@ -1737,7 +1676,7 @@
         <w:ind w:left="440"/>
       </w:pPr>
       <w:r>
-        <w:t>14</w:t>
+        <w:t>13</w:t>
       </w:r>
     </w:p>
     <w:p>
@@ -1745,7 +1684,9 @@
         <w:ind w:left="440"/>
       </w:pPr>
       <w:r>
-        <w:t>第十四条第五項から第七項までの規定は、暫定整備計画に係る附則第六項第一号の新幹線鉄道規格新線について準用する。</w:t>
+        <w:t>第十条及び第十一条の規定は附則第十一項の規定による認可に係る新幹線鉄道規格新線等の建設に要する土地に係る行為制限区域の指定及びその解除並びに当該行為制限区域内における行為の制限について、第十二条の規定は当該新幹線鉄道規格新線等の建設のため必要となる他人の土地への立入り又はその一時使用について、第十三条及び第十三条の二の規定は当該新幹線鉄道規格新線等の建設に関する工事に要する費用の負担その他必要な措置について準用する。</w:t>
+        <w:br/>
+        <w:t>この場合において、第十条第一項及び第五項、第十二条第一項、第十三条第二項及び第四項並びに第十三条の二中「新幹線鉄道」とあるのは「新幹線鉄道規格新線等」と、第十条第二項中「当該新幹線鉄道の建設主体」とあり、並びに同条第三項、第十一条第二項から第四項まで及び第十二条第一項中「建設主体」とあるのは「機構」と、第十三条第一項中「新幹線鉄道の」とあるのは「新幹線鉄道規格新線等の」と、「新幹線鉄道に係る業務」とあるのは「新幹線鉄道及び新幹線鉄道規格新線等に係る業務」と、第十三条の二中「前条第一項」とあるのは「附則第十三項において準用する第十三条第一項」と読み替えるものとする。</w:t>
       </w:r>
     </w:p>
     <w:p>
@@ -1754,7 +1695,7 @@
         <w:ind w:left="440"/>
       </w:pPr>
       <w:r>
-        <w:t>15</w:t>
+        <w:t>14</w:t>
       </w:r>
     </w:p>
     <w:p>
@@ -1762,7 +1703,9 @@
         <w:ind w:left="440"/>
       </w:pPr>
       <w:r>
-        <w:t>暫定整備計画に係る附則第六項第二号の新幹線鉄道直通線の建設については、鉄道事業法第七条から第九条まで及び第十二条の規定は、適用しない。</w:t>
+        <w:t>第十四条第五項から第七項までの規定は、暫定整備計画に係る附則第六項第一号の新幹線鉄道規格新線について準用する。</w:t>
+        <w:br/>
+        <w:t>この場合において、同条第六項中「第九条第一項」とあるのは「附則第十一項」と、同条第七項中「営業主体」とあるのは「新幹線鉄道規格新線等の営業を行う者」と読み替えるものとする。</w:t>
       </w:r>
     </w:p>
     <w:p>
@@ -1771,7 +1714,7 @@
         <w:ind w:left="440"/>
       </w:pPr>
       <w:r>
-        <w:t>16</w:t>
+        <w:t>15</w:t>
       </w:r>
     </w:p>
     <w:p>
@@ -1779,7 +1722,7 @@
         <w:ind w:left="440"/>
       </w:pPr>
       <w:r>
-        <w:t>第十四条第六項の規定は、前項の新幹線鉄道直通線について準用する。</w:t>
+        <w:t>暫定整備計画に係る附則第六項第二号の新幹線鉄道直通線の建設については、鉄道事業法第七条から第九条まで及び第十二条の規定は、適用しない。</w:t>
       </w:r>
     </w:p>
     <w:p>
@@ -1788,7 +1731,7 @@
         <w:ind w:left="440"/>
       </w:pPr>
       <w:r>
-        <w:t>17</w:t>
+        <w:t>16</w:t>
       </w:r>
     </w:p>
     <w:p>
@@ -1796,7 +1739,9 @@
         <w:ind w:left="440"/>
       </w:pPr>
       <w:r>
-        <w:t>附則第七項の規定により附則第十五項の新幹線鉄道直通線の営業を行う者は、その営業が開始される前に、国土交通省令で定めるところにより、当該新幹線鉄道直通線に係る既設の鉄道の路線について受けている鉄道事業法第三条第一項の規定による第一種鉄道事業の許可に係る同法第四条第一項第六号に規定する事業基本計画を変更し、国土交通大臣に届け出なければならない。</w:t>
+        <w:t>第十四条第六項の規定は、前項の新幹線鉄道直通線について準用する。</w:t>
+        <w:br/>
+        <w:t>この場合において、同条第六項中「第九条第一項」とあるのは、「附則第十一項」と読み替えるものとする。</w:t>
       </w:r>
     </w:p>
     <w:p>
@@ -1805,7 +1750,7 @@
         <w:ind w:left="440"/>
       </w:pPr>
       <w:r>
-        <w:t>18</w:t>
+        <w:t>17</w:t>
       </w:r>
     </w:p>
     <w:p>
@@ -1813,7 +1758,9 @@
         <w:ind w:left="440"/>
       </w:pPr>
       <w:r>
-        <w:t>暫定整備計画に係る新幹線鉄道規格新線等は、この法律による新幹線鉄道とみなして、独立行政法人鉄道建設・運輸施設整備支援機構法（平成十四年法律第百八十号）その他の政令で定める法律の規定を適用する。</w:t>
+        <w:t>附則第七項の規定により附則第十五項の新幹線鉄道直通線の営業を行う者は、その営業が開始される前に、国土交通省令で定めるところにより、当該新幹線鉄道直通線に係る既設の鉄道の路線について受けている鉄道事業法第三条第一項の規定による第一種鉄道事業の許可に係る同法第四条第一項第六号に規定する事業基本計画を変更し、国土交通大臣に届け出なければならない。</w:t>
+        <w:br/>
+        <w:t>この場合において、当該新幹線鉄道直通線の営業が開始されたときは、当該届出に係る事業基本計画の変更は、同法第七条第一項の認可を受けたものとみなす。</w:t>
       </w:r>
     </w:p>
     <w:p>
@@ -1822,7 +1769,7 @@
         <w:ind w:left="440"/>
       </w:pPr>
       <w:r>
-        <w:t>19</w:t>
+        <w:t>18</w:t>
       </w:r>
     </w:p>
     <w:p>
@@ -1830,7 +1777,7 @@
         <w:ind w:left="440"/>
       </w:pPr>
       <w:r>
-        <w:t>附則第六項から前項までに定めるもののほか、暫定整備計画に係る新幹線鉄道規格新線等の営業及び建設に関し必要な事項は、政令で定める。</w:t>
+        <w:t>暫定整備計画に係る新幹線鉄道規格新線等は、この法律による新幹線鉄道とみなして、独立行政法人鉄道建設・運輸施設整備支援機構法（平成十四年法律第百八十号）その他の政令で定める法律の規定を適用する。</w:t>
       </w:r>
     </w:p>
     <w:p>
@@ -1839,7 +1786,7 @@
         <w:ind w:left="440"/>
       </w:pPr>
       <w:r>
-        <w:t>20</w:t>
+        <w:t>19</w:t>
       </w:r>
     </w:p>
     <w:p>
@@ -1847,7 +1794,7 @@
         <w:ind w:left="440"/>
       </w:pPr>
       <w:r>
-        <w:t>国土交通大臣は、附則第九項の規定により新幹線鉄道規格新線等の建設の指示を行つた区間について建設線の建設を行うことが必要かつ適切であると認めてその建設の開始を決定しようとするときは、あらかじめ、当該区間に係る建設線の営業主体及び附則第七項の規定により当該新幹線鉄道規格新線等の営業を行う者に協議し、それぞれの同意を得なければならない。</w:t>
+        <w:t>附則第六項から前項までに定めるもののほか、暫定整備計画に係る新幹線鉄道規格新線等の営業及び建設に関し必要な事項は、政令で定める。</w:t>
       </w:r>
     </w:p>
     <w:p>
@@ -1856,7 +1803,7 @@
         <w:ind w:left="440"/>
       </w:pPr>
       <w:r>
-        <w:t>21</w:t>
+        <w:t>20</w:t>
       </w:r>
     </w:p>
     <w:p>
@@ -1864,7 +1811,7 @@
         <w:ind w:left="440"/>
       </w:pPr>
       <w:r>
-        <w:t>既にその営業が開始されている附則第十四項の新幹線鉄道規格新線の区間について前項の規定による建設線の建設の開始が決定された場合における当該建設線については、第十四条第五項中「第九条まで」とあるのは「第九条まで及び第十二条」と、同条第七項中「鉄道事業法第四条第一項第六号に規定する事業基本計画に相当する計画を定め」とあるのは「附則第十四項において準用するこの項の規定により鉄道事業法第四条第一項第六号に規定する事業基本計画とみなされた計画を変更し」と、「計画は」とあるのは「計画の変更は」と、「当該建設線に係る同号に規定する事業基本計画」とあるのは「同法第七条第一項の認可を受けたもの」とする。</w:t>
+        <w:t>国土交通大臣は、附則第九項の規定により新幹線鉄道規格新線等の建設の指示を行つた区間について建設線の建設を行うことが必要かつ適切であると認めてその建設の開始を決定しようとするときは、あらかじめ、当該区間に係る建設線の営業主体及び附則第七項の規定により当該新幹線鉄道規格新線等の営業を行う者に協議し、それぞれの同意を得なければならない。</w:t>
       </w:r>
     </w:p>
     <w:p>
@@ -1873,7 +1820,7 @@
         <w:ind w:left="440"/>
       </w:pPr>
       <w:r>
-        <w:t>22</w:t>
+        <w:t>21</w:t>
       </w:r>
     </w:p>
     <w:p>
@@ -1881,7 +1828,7 @@
         <w:ind w:left="440"/>
       </w:pPr>
       <w:r>
-        <w:t>機構が附則第十一項の規定に違反して新幹線鉄道規格新線等の建設を行い、又は工事実施計画を変更した場合には、その違反行為をした機構の役員又は職員は、百万円以下の罰金に処する。</w:t>
+        <w:t>既にその営業が開始されている附則第十四項の新幹線鉄道規格新線の区間について前項の規定による建設線の建設の開始が決定された場合における当該建設線については、第十四条第五項中「第九条まで」とあるのは「第九条まで及び第十二条」と、同条第七項中「鉄道事業法第四条第一項第六号に規定する事業基本計画に相当する計画を定め」とあるのは「附則第十四項において準用するこの項の規定により鉄道事業法第四条第一項第六号に規定する事業基本計画とみなされた計画を変更し」と、「計画は」とあるのは「計画の変更は」と、「当該建設線に係る同号に規定する事業基本計画」とあるのは「同法第七条第一項の認可を受けたもの」とする。</w:t>
       </w:r>
     </w:p>
     <w:p>
@@ -1890,7 +1837,7 @@
         <w:ind w:left="440"/>
       </w:pPr>
       <w:r>
-        <w:t>23</w:t>
+        <w:t>22</w:t>
       </w:r>
     </w:p>
     <w:p>
@@ -1898,41 +1845,7 @@
         <w:ind w:left="440"/>
       </w:pPr>
       <w:r>
-        <w:t>次の各号の一に該当する者は、三十万円以下の罰金に処する。</w:t>
-      </w:r>
-    </w:p>
-    <w:p>
-      <w:pPr>
-        <w:pStyle w:val="Heading6"/>
-        <w:ind w:left="880"/>
-      </w:pPr>
-      <w:r>
-        <w:t>一</w:t>
-      </w:r>
-    </w:p>
-    <w:p>
-      <w:pPr>
-        <w:ind w:left="880"/>
-      </w:pPr>
-      <w:r>
-        <w:t>附則第十三項において準用する第十一条第一項の規定に違反した者</w:t>
-      </w:r>
-    </w:p>
-    <w:p>
-      <w:pPr>
-        <w:pStyle w:val="Heading6"/>
-        <w:ind w:left="880"/>
-      </w:pPr>
-      <w:r>
-        <w:t>二</w:t>
-      </w:r>
-    </w:p>
-    <w:p>
-      <w:pPr>
-        <w:ind w:left="880"/>
-      </w:pPr>
-      <w:r>
-        <w:t>附則第十三項において準用する第十二条第七項の規定に違反した者</w:t>
+        <w:t>機構が附則第十一項の規定に違反して新幹線鉄道規格新線等の建設を行い、又は工事実施計画を変更した場合には、その違反行為をした機構の役員又は職員は、百万円以下の罰金に処する。</w:t>
       </w:r>
     </w:p>
     <w:p>
@@ -1941,7 +1854,7 @@
         <w:ind w:left="440"/>
       </w:pPr>
       <w:r>
-        <w:t>24</w:t>
+        <w:t>23</w:t>
       </w:r>
     </w:p>
     <w:p>
@@ -1949,7 +1862,29 @@
         <w:ind w:left="440"/>
       </w:pPr>
       <w:r>
-        <w:t>法人の代表者又は法人若しくは人の代理人、使用人その他の従業者が、その法人又は人の業務に関し、前項の違反行為をしたときは、行為者を罰するほか、その法人又は人に対しても、同項の刑を科する。</w:t>
+        <w:t>次の各号の一に該当する者は、三十万円以下の罰金に処する。</w:t>
+      </w:r>
+    </w:p>
+    <w:p>
+      <w:pPr>
+        <w:pStyle w:val="ListBullet"/>
+        <w:ind w:left="880"/>
+      </w:pPr>
+      <w:r>
+        <w:t>一</w:t>
+        <w:br/>
+        <w:t>附則第十三項において準用する第十一条第一項の規定に違反した者</w:t>
+      </w:r>
+    </w:p>
+    <w:p>
+      <w:pPr>
+        <w:pStyle w:val="ListBullet"/>
+        <w:ind w:left="880"/>
+      </w:pPr>
+      <w:r>
+        <w:t>二</w:t>
+        <w:br/>
+        <w:t>附則第十三項において準用する第十二条第七項の規定に違反した者</w:t>
       </w:r>
     </w:p>
     <w:p>
@@ -1958,7 +1893,7 @@
         <w:ind w:left="440"/>
       </w:pPr>
       <w:r>
-        <w:t>25</w:t>
+        <w:t>24</w:t>
       </w:r>
     </w:p>
     <w:p>
@@ -1966,25 +1901,7 @@
         <w:ind w:left="440"/>
       </w:pPr>
       <w:r>
-        <w:t>機構の新幹線鉄道規格新線等に係る業務に係る収入がある場合における第十三条第一項の規定の適用については、当該収入は、同項の機構の新幹線鉄道に係る業務に係る収入に含めるものとする。</w:t>
-      </w:r>
-    </w:p>
-    <w:p>
-      <w:r>
-        <w:br w:type="page"/>
-      </w:r>
-    </w:p>
-    <w:p>
-      <w:pPr>
-        <w:pStyle w:val="Heading1"/>
-      </w:pPr>
-      <w:r>
-        <w:t>附　則（昭和五六年六月一二日法律第八四号）</w:t>
-      </w:r>
-    </w:p>
-    <w:p>
-      <w:r>
-        <w:t>この法律は、公布の日から施行する。</w:t>
+        <w:t>法人の代表者又は法人若しくは人の代理人、使用人その他の従業者が、その法人又は人の業務に関し、前項の違反行為をしたときは、行為者を罰するほか、その法人又は人に対しても、同項の刑を科する。</w:t>
       </w:r>
     </w:p>
     <w:p>
@@ -1993,7 +1910,7 @@
         <w:ind w:left="440"/>
       </w:pPr>
       <w:r>
-        <w:t>２</w:t>
+        <w:t>25</w:t>
       </w:r>
     </w:p>
     <w:p>
@@ -2001,7 +1918,7 @@
         <w:ind w:left="440"/>
       </w:pPr>
       <w:r>
-        <w:t>この法律の施行前に全国新幹線鉄道整備法第九条第一項の規定による工事実施計画の認可を受けた区間については、なお従前の例による。</w:t>
+        <w:t>機構の新幹線鉄道規格新線等に係る業務に係る収入がある場合における第十三条第一項の規定の適用については、当該収入は、同項の機構の新幹線鉄道に係る業務に係る収入に含めるものとする。</w:t>
       </w:r>
     </w:p>
     <w:p>
@@ -2014,51 +1931,7 @@
         <w:pStyle w:val="Heading1"/>
       </w:pPr>
       <w:r>
-        <w:t>附　則（昭和五八年一〇月一四日法律第六四号）</w:t>
-      </w:r>
-    </w:p>
-    <w:p>
-      <w:r>
-        <w:t>この法律は、公布の日から施行する。</w:t>
-      </w:r>
-    </w:p>
-    <w:p>
-      <w:r>
-        <w:br w:type="page"/>
-      </w:r>
-    </w:p>
-    <w:p>
-      <w:pPr>
-        <w:pStyle w:val="Heading1"/>
-      </w:pPr>
-      <w:r>
-        <w:t>附　則（昭和六一年一二月四日法律第九三号）</w:t>
-      </w:r>
-    </w:p>
-    <w:p>
-      <w:pPr>
-        <w:pStyle w:val="Heading4"/>
-      </w:pPr>
-      <w:r>
-        <w:t>第一条（施行期日）</w:t>
-      </w:r>
-    </w:p>
-    <w:p>
-      <w:r>
-        <w:t>この法律は、昭和六十二年四月一日から施行する。</w:t>
-      </w:r>
-    </w:p>
-    <w:p>
-      <w:pPr>
-        <w:pStyle w:val="Heading4"/>
-      </w:pPr>
-      <w:r>
-        <w:t>第三十二条（全国新幹線鉄道整備法の一部改正に伴う経過措置）</w:t>
-      </w:r>
-    </w:p>
-    <w:p>
-      <w:r>
-        <w:t>この法律の施行前に第百三十二条の規定による改正前の全国新幹線鉄道整備法（以下この条において「旧法」という。）の規定により決定され、又は変更された基本計画及び整備計画は、第百三十二条の規定による改正後の全国新幹線鉄道整備法（以下この条において「新法」という。）の規定により決定され、又は変更された基本計画及び整備計画とみなす。</w:t>
+        <w:t>附則（昭和五六年六月一二日法律第八四号）</w:t>
       </w:r>
     </w:p>
     <w:p>
@@ -2067,7 +1940,7 @@
         <w:ind w:left="440"/>
       </w:pPr>
       <w:r>
-        <w:t>２</w:t>
+        <w:t>１</w:t>
       </w:r>
     </w:p>
     <w:p>
@@ -2075,7 +1948,7 @@
         <w:ind w:left="440"/>
       </w:pPr>
       <w:r>
-        <w:t>前項の規定にかかわらず、改革法第二十四条第一項第二号に掲げる鉄道施設に係る建設線については、旧法の規定により決定され、又は変更された基本計画及び整備計画は、この法律の施行の時において、その効力を失う。</w:t>
+        <w:t>この法律は、公布の日から施行する。</w:t>
       </w:r>
     </w:p>
     <w:p>
@@ -2084,7 +1957,7 @@
         <w:ind w:left="440"/>
       </w:pPr>
       <w:r>
-        <w:t>３</w:t>
+        <w:t>２</w:t>
       </w:r>
     </w:p>
     <w:p>
@@ -2092,7 +1965,64 @@
         <w:ind w:left="440"/>
       </w:pPr>
       <w:r>
-        <w:t>この法律の施行の際現に旧法第六条の規定による指示を受けて日本鉄道建設公団が行つている調査は、新法第五条第一項の規定により日本鉄道建設公団が指名及び指示を受けて行つている調査とみなす。</w:t>
+        <w:t>この法律の施行前に全国新幹線鉄道整備法第九条第一項の規定による工事実施計画の認可を受けた区間については、なお従前の例による。</w:t>
+      </w:r>
+    </w:p>
+    <w:p>
+      <w:r>
+        <w:br w:type="page"/>
+      </w:r>
+    </w:p>
+    <w:p>
+      <w:pPr>
+        <w:pStyle w:val="Heading1"/>
+      </w:pPr>
+      <w:r>
+        <w:t>附則（昭和五八年一〇月一四日法律第六四号）</w:t>
+      </w:r>
+    </w:p>
+    <w:p>
+      <w:r>
+        <w:t>この法律は、公布の日から施行する。</w:t>
+      </w:r>
+    </w:p>
+    <w:p>
+      <w:r>
+        <w:br w:type="page"/>
+      </w:r>
+    </w:p>
+    <w:p>
+      <w:pPr>
+        <w:pStyle w:val="Heading1"/>
+      </w:pPr>
+      <w:r>
+        <w:t>附則（昭和六一年一二月四日法律第九三号）</w:t>
+      </w:r>
+    </w:p>
+    <w:p>
+      <w:pPr>
+        <w:pStyle w:val="Heading4"/>
+      </w:pPr>
+      <w:r>
+        <w:t>第一条（施行期日）</w:t>
+      </w:r>
+    </w:p>
+    <w:p>
+      <w:r>
+        <w:t>この法律は、昭和六十二年四月一日から施行する。</w:t>
+      </w:r>
+    </w:p>
+    <w:p>
+      <w:pPr>
+        <w:pStyle w:val="Heading4"/>
+      </w:pPr>
+      <w:r>
+        <w:t>第三十二条（全国新幹線鉄道整備法の一部改正に伴う経過措置）</w:t>
+      </w:r>
+    </w:p>
+    <w:p>
+      <w:r>
+        <w:t>この法律の施行前に第百三十二条の規定による改正前の全国新幹線鉄道整備法（以下この条において「旧法」という。）の規定により決定され、又は変更された基本計画及び整備計画は、第百三十二条の規定による改正後の全国新幹線鉄道整備法（以下この条において「新法」という。）の規定により決定され、又は変更された基本計画及び整備計画とみなす。</w:t>
       </w:r>
     </w:p>
     <w:p>
@@ -2101,7 +2031,7 @@
         <w:ind w:left="440"/>
       </w:pPr>
       <w:r>
-        <w:t>４</w:t>
+        <w:t>２</w:t>
       </w:r>
     </w:p>
     <w:p>
@@ -2109,7 +2039,7 @@
         <w:ind w:left="440"/>
       </w:pPr>
       <w:r>
-        <w:t>この法律の施行前に旧法の規定により決定され、又は変更された整備計画に係る建設線（第二項に規定するもの及びこの法律の施行の際現に営業を行つている区間に係るものを除く。）については、それぞれ、承継計画において定めるところにより、旅客会社に対し新法第六条第一項の規定による営業主体の指名が行われたものとみなす。</w:t>
+        <w:t>前項の規定にかかわらず、改革法第二十四条第一項第二号に掲げる鉄道施設に係る建設線については、旧法の規定により決定され、又は変更された基本計画及び整備計画は、この法律の施行の時において、その効力を失う。</w:t>
       </w:r>
     </w:p>
     <w:p>
@@ -2118,7 +2048,7 @@
         <w:ind w:left="440"/>
       </w:pPr>
       <w:r>
-        <w:t>５</w:t>
+        <w:t>３</w:t>
       </w:r>
     </w:p>
     <w:p>
@@ -2126,7 +2056,7 @@
         <w:ind w:left="440"/>
       </w:pPr>
       <w:r>
-        <w:t>前項に規定する建設線のうち旧法第八条の規定により日本国有鉄道に対し建設の指示が行われたものについては、それぞれ、同項の旅客会社に対し新法第六条第一項の規定による建設主体の指名及び新法第八条の規定による建設の指示が行われたものとみなす。</w:t>
+        <w:t>この法律の施行の際現に旧法第六条の規定による指示を受けて日本鉄道建設公団が行つている調査は、新法第五条第一項の規定により日本鉄道建設公団が指名及び指示を受けて行つている調査とみなす。</w:t>
       </w:r>
     </w:p>
     <w:p>
@@ -2135,7 +2065,7 @@
         <w:ind w:left="440"/>
       </w:pPr>
       <w:r>
-        <w:t>６</w:t>
+        <w:t>４</w:t>
       </w:r>
     </w:p>
     <w:p>
@@ -2143,7 +2073,7 @@
         <w:ind w:left="440"/>
       </w:pPr>
       <w:r>
-        <w:t>第四項に規定する建設線のうち旧法第八条の規定により日本鉄道建設公団に対し建設の指示が行われたものについては、それぞれ、日本鉄道建設公団に対し新法第六条第一項の規定による建設主体の指名及び新法第八条の規定による建設の指示が行われたものとみなす。</w:t>
+        <w:t>この法律の施行前に旧法の規定により決定され、又は変更された整備計画に係る建設線（第二項に規定するもの及びこの法律の施行の際現に営業を行つている区間に係るものを除く。）については、それぞれ、承継計画において定めるところにより、旅客会社に対し新法第六条第一項の規定による営業主体の指名が行われたものとみなす。</w:t>
       </w:r>
     </w:p>
     <w:p>
@@ -2152,7 +2082,7 @@
         <w:ind w:left="440"/>
       </w:pPr>
       <w:r>
-        <w:t>７</w:t>
+        <w:t>５</w:t>
       </w:r>
     </w:p>
     <w:p>
@@ -2160,7 +2090,7 @@
         <w:ind w:left="440"/>
       </w:pPr>
       <w:r>
-        <w:t>第四項に規定する建設線についてこの法律の施行前に日本国有鉄道又は日本鉄道建設公団が行つた旧法第九条第一項の規定による工事実施計画の認可の申請及びこれらの者に対しされた同項の規定による工事実施計画の認可は、それぞれ、前二項の規定により建設主体の指名が行われたものとみなされた者がこれらの規定により建設の指示が行われたものとみなされた建設線の区間について行つた新法第九条第一項の規定による工事実施計画の認可の申請及びこれらの者に対しされた同項の規定による工事実施計画の認可とみなす。</w:t>
+        <w:t>前項に規定する建設線のうち旧法第八条の規定により日本国有鉄道に対し建設の指示が行われたものについては、それぞれ、同項の旅客会社に対し新法第六条第一項の規定による建設主体の指名及び新法第八条の規定による建設の指示が行われたものとみなす。</w:t>
       </w:r>
     </w:p>
     <w:p>
@@ -2169,7 +2099,7 @@
         <w:ind w:left="440"/>
       </w:pPr>
       <w:r>
-        <w:t>８</w:t>
+        <w:t>６</w:t>
       </w:r>
     </w:p>
     <w:p>
@@ -2177,95 +2107,7 @@
         <w:ind w:left="440"/>
       </w:pPr>
       <w:r>
-        <w:t>この法律の施行後における全国新幹線鉄道整備法の一部を改正する法律（昭和五十六年法律第八十四号）附則第三項及び第四項の規定の適用については、これらの規定に規定する全国新幹線鉄道整備法の規定には、新法の規定が含まれるものとする。</w:t>
-      </w:r>
-    </w:p>
-    <w:p>
-      <w:pPr>
-        <w:pStyle w:val="Heading4"/>
-      </w:pPr>
-      <w:r>
-        <w:t>第四十一条（罰則の適用に関する経過措置）</w:t>
-      </w:r>
-    </w:p>
-    <w:p>
-      <w:r>
-        <w:t>この法律の施行前にした行為及びこの法律の規定によりなお従前の例によることとされる事項に係るこの法律の施行後にした行為に対する罰則の適用については、なお従前の例による。</w:t>
-      </w:r>
-    </w:p>
-    <w:p>
-      <w:pPr>
-        <w:pStyle w:val="Heading4"/>
-      </w:pPr>
-      <w:r>
-        <w:t>第四十二条（政令への委任）</w:t>
-      </w:r>
-    </w:p>
-    <w:p>
-      <w:r>
-        <w:t>附則第二条から前条までに定めるもののほか、この法律の施行に関し必要な事項は、政令で定める。</w:t>
-      </w:r>
-    </w:p>
-    <w:p>
-      <w:r>
-        <w:br w:type="page"/>
-      </w:r>
-    </w:p>
-    <w:p>
-      <w:pPr>
-        <w:pStyle w:val="Heading1"/>
-      </w:pPr>
-      <w:r>
-        <w:t>附　則（平成三年四月二六日法律第四五号）</w:t>
-      </w:r>
-    </w:p>
-    <w:p>
-      <w:pPr>
-        <w:pStyle w:val="Heading4"/>
-      </w:pPr>
-      <w:r>
-        <w:t>第一条（施行期日）</w:t>
-      </w:r>
-    </w:p>
-    <w:p>
-      <w:r>
-        <w:t>この法律は、公布の日から施行する。</w:t>
-      </w:r>
-    </w:p>
-    <w:p>
-      <w:r>
-        <w:br w:type="page"/>
-      </w:r>
-    </w:p>
-    <w:p>
-      <w:pPr>
-        <w:pStyle w:val="Heading1"/>
-      </w:pPr>
-      <w:r>
-        <w:t>附　則（平成三年四月二六日法律第四七号）</w:t>
-      </w:r>
-    </w:p>
-    <w:p>
-      <w:r>
-        <w:t>この法律は、公布の日から施行する。</w:t>
-      </w:r>
-    </w:p>
-    <w:p>
-      <w:r>
-        <w:br w:type="page"/>
-      </w:r>
-    </w:p>
-    <w:p>
-      <w:pPr>
-        <w:pStyle w:val="Heading1"/>
-      </w:pPr>
-      <w:r>
-        <w:t>附　則（平成九年五月三〇日法律第六三号）</w:t>
-      </w:r>
-    </w:p>
-    <w:p>
-      <w:r>
-        <w:t>この法律は、公布の日から施行する。</w:t>
+        <w:t>第四項に規定する建設線のうち旧法第八条の規定により日本鉄道建設公団に対し建設の指示が行われたものについては、それぞれ、日本鉄道建設公団に対し新法第六条第一項の規定による建設主体の指名及び新法第八条の規定による建設の指示が行われたものとみなす。</w:t>
       </w:r>
     </w:p>
     <w:p>
@@ -2274,7 +2116,7 @@
         <w:ind w:left="440"/>
       </w:pPr>
       <w:r>
-        <w:t>２</w:t>
+        <w:t>７</w:t>
       </w:r>
     </w:p>
     <w:p>
@@ -2282,159 +2124,7 @@
         <w:ind w:left="440"/>
       </w:pPr>
       <w:r>
-        <w:t>改正後の全国新幹線鉄道整備法第十三条（同法附則第十三項において準用する場合を含む。）の規定は、平成九年度以降の年度の予算に係る国の負担により実施される工事について適用し、平成八年度以前の年度の歳出予算に係る国の補助で平成九年度以降の年度に繰り越されたものにより実施される工事については、なお従前の例による。</w:t>
-      </w:r>
-    </w:p>
-    <w:p>
-      <w:r>
-        <w:br w:type="page"/>
-      </w:r>
-    </w:p>
-    <w:p>
-      <w:pPr>
-        <w:pStyle w:val="Heading1"/>
-      </w:pPr>
-      <w:r>
-        <w:t>附　則（平成九年六月一三日法律第八三号）</w:t>
-      </w:r>
-    </w:p>
-    <w:p>
-      <w:pPr>
-        <w:pStyle w:val="Heading4"/>
-      </w:pPr>
-      <w:r>
-        <w:t>第一条（施行期日）</w:t>
-      </w:r>
-    </w:p>
-    <w:p>
-      <w:r>
-        <w:t>この法律は、公布の日から施行する。</w:t>
-      </w:r>
-    </w:p>
-    <w:p>
-      <w:r>
-        <w:br w:type="page"/>
-      </w:r>
-    </w:p>
-    <w:p>
-      <w:pPr>
-        <w:pStyle w:val="Heading1"/>
-      </w:pPr>
-      <w:r>
-        <w:t>附　則（平成一一年五月二一日法律第四九号）</w:t>
-      </w:r>
-    </w:p>
-    <w:p>
-      <w:pPr>
-        <w:pStyle w:val="Heading4"/>
-      </w:pPr>
-      <w:r>
-        <w:t>第一条（施行期日）</w:t>
-      </w:r>
-    </w:p>
-    <w:p>
-      <w:r>
-        <w:t>この法律は、公布の日から起算して一年を超えない範囲内において政令で定める日から施行する。</w:t>
-      </w:r>
-    </w:p>
-    <w:p>
-      <w:r>
-        <w:br w:type="page"/>
-      </w:r>
-    </w:p>
-    <w:p>
-      <w:pPr>
-        <w:pStyle w:val="Heading1"/>
-      </w:pPr>
-      <w:r>
-        <w:t>附　則（平成一一年一二月二二日法律第一六〇号）</w:t>
-      </w:r>
-    </w:p>
-    <w:p>
-      <w:pPr>
-        <w:pStyle w:val="Heading4"/>
-      </w:pPr>
-      <w:r>
-        <w:t>第一条（施行期日）</w:t>
-      </w:r>
-    </w:p>
-    <w:p>
-      <w:r>
-        <w:t>この法律（第二条及び第三条を除く。）は、平成十三年一月六日から施行する。</w:t>
-      </w:r>
-    </w:p>
-    <w:p>
-      <w:pPr>
-        <w:pStyle w:val="Heading6"/>
-        <w:ind w:left="880"/>
-      </w:pPr>
-      <w:r>
-        <w:t>一</w:t>
-      </w:r>
-    </w:p>
-    <w:p>
-      <w:pPr>
-        <w:ind w:left="880"/>
-      </w:pPr>
-      <w:r>
-        <w:t>第九百九十五条（核原料物質、核燃料物質及び原子炉の規制に関する法律の一部を改正する法律附則の改正規定に係る部分に限る。）、第千三百五条、第千三百六条、第千三百二十四条第二項、第千三百二十六条第二項及び第千三百四十四条の規定</w:t>
-      </w:r>
-    </w:p>
-    <w:p>
-      <w:r>
-        <w:br w:type="page"/>
-      </w:r>
-    </w:p>
-    <w:p>
-      <w:pPr>
-        <w:pStyle w:val="Heading1"/>
-      </w:pPr>
-      <w:r>
-        <w:t>附　則（平成一四年六月一二日法律第六四号）</w:t>
-      </w:r>
-    </w:p>
-    <w:p>
-      <w:r>
-        <w:t>この法律は、公布の日から施行する。</w:t>
-      </w:r>
-    </w:p>
-    <w:p>
-      <w:r>
-        <w:br w:type="page"/>
-      </w:r>
-    </w:p>
-    <w:p>
-      <w:pPr>
-        <w:pStyle w:val="Heading1"/>
-      </w:pPr>
-      <w:r>
-        <w:t>附　則（平成一四年一二月一八日法律第一八〇号）</w:t>
-      </w:r>
-    </w:p>
-    <w:p>
-      <w:pPr>
-        <w:pStyle w:val="Heading4"/>
-      </w:pPr>
-      <w:r>
-        <w:t>第一条（施行期日）</w:t>
-      </w:r>
-    </w:p>
-    <w:p>
-      <w:r>
-        <w:t>この法律は、平成十五年十月一日から施行する。</w:t>
-      </w:r>
-    </w:p>
-    <w:p>
-      <w:pPr>
-        <w:pStyle w:val="Heading4"/>
-      </w:pPr>
-      <w:r>
-        <w:t>第二十一条（全国新幹線鉄道整備法の一部改正に伴う経過措置）</w:t>
-      </w:r>
-    </w:p>
-    <w:p>
-      <w:r>
-        <w:t>前条の規定の施行の際現に同条の規定による改正前の全国新幹線鉄道整備法（以下この条において「旧法」という。）第五条第一項の規定により日本鉄道建設公団が指名及び指示を受けて行っている基本計画に係る建設線に関する調査は、前条の規定による改正後の全国新幹線鉄道整備法（以下この条において「新法」という。）第五条第一項の規定により機構が指名及び指示を受けて行っている基本計画に係る建設線に関する調査とみなす。</w:t>
+        <w:t>第四項に規定する建設線についてこの法律の施行前に日本国有鉄道又は日本鉄道建設公団が行つた旧法第九条第一項の規定による工事実施計画の認可の申請及びこれらの者に対しされた同項の規定による工事実施計画の認可は、それぞれ、前二項の規定により建設主体の指名が行われたものとみなされた者がこれらの規定により建設の指示が行われたものとみなされた建設線の区間について行つた新法第九条第一項の規定による工事実施計画の認可の申請及びこれらの者に対しされた同項の規定による工事実施計画の認可とみなす。</w:t>
       </w:r>
     </w:p>
     <w:p>
@@ -2443,7 +2133,7 @@
         <w:ind w:left="440"/>
       </w:pPr>
       <w:r>
-        <w:t>２</w:t>
+        <w:t>８</w:t>
       </w:r>
     </w:p>
     <w:p>
@@ -2451,7 +2141,92 @@
         <w:ind w:left="440"/>
       </w:pPr>
       <w:r>
-        <w:t>整備計画に係る建設線のうち旧法第六条第一項の規定により日本鉄道建設公団に対し建設主体の指名が行われたもの及び旧法第八条の規定により日本鉄道建設公団に対し建設の指示が行われたものについては、それぞれ、新法第六条第一項の規定により機構に対し建設主体の指名が行われ、及び新法第八条の規定により機構に対し建設の指示が行われたものとみなす。</w:t>
+        <w:t>この法律の施行後における全国新幹線鉄道整備法の一部を改正する法律（昭和五十六年法律第八十四号）附則第三項及び第四項の規定の適用については、これらの規定に規定する全国新幹線鉄道整備法の規定には、新法の規定が含まれるものとする。</w:t>
+      </w:r>
+    </w:p>
+    <w:p>
+      <w:pPr>
+        <w:pStyle w:val="Heading4"/>
+      </w:pPr>
+      <w:r>
+        <w:t>第四十一条（罰則の適用に関する経過措置）</w:t>
+      </w:r>
+    </w:p>
+    <w:p>
+      <w:r>
+        <w:t>この法律の施行前にした行為及びこの法律の規定によりなお従前の例によることとされる事項に係るこの法律の施行後にした行為に対する罰則の適用については、なお従前の例による。</w:t>
+      </w:r>
+    </w:p>
+    <w:p>
+      <w:pPr>
+        <w:pStyle w:val="Heading4"/>
+      </w:pPr>
+      <w:r>
+        <w:t>第四十二条（政令への委任）</w:t>
+      </w:r>
+    </w:p>
+    <w:p>
+      <w:r>
+        <w:t>附則第二条から前条までに定めるもののほか、この法律の施行に関し必要な事項は、政令で定める。</w:t>
+      </w:r>
+    </w:p>
+    <w:p>
+      <w:r>
+        <w:br w:type="page"/>
+      </w:r>
+    </w:p>
+    <w:p>
+      <w:pPr>
+        <w:pStyle w:val="Heading1"/>
+      </w:pPr>
+      <w:r>
+        <w:t>附則（平成三年四月二六日法律第四五号）</w:t>
+      </w:r>
+    </w:p>
+    <w:p>
+      <w:pPr>
+        <w:pStyle w:val="Heading4"/>
+      </w:pPr>
+      <w:r>
+        <w:t>第一条（施行期日）</w:t>
+      </w:r>
+    </w:p>
+    <w:p>
+      <w:r>
+        <w:t>この法律は、公布の日から施行する。</w:t>
+        <w:br/>
+        <w:t>ただし、次条、附則第四条、第五条及び第七条から第二十四条までの規定は、公布の日から起算して六月を超えない範囲内において政令で定める日から施行する。</w:t>
+      </w:r>
+    </w:p>
+    <w:p>
+      <w:r>
+        <w:br w:type="page"/>
+      </w:r>
+    </w:p>
+    <w:p>
+      <w:pPr>
+        <w:pStyle w:val="Heading1"/>
+      </w:pPr>
+      <w:r>
+        <w:t>附則（平成三年四月二六日法律第四七号）</w:t>
+      </w:r>
+    </w:p>
+    <w:p>
+      <w:r>
+        <w:t>この法律は、公布の日から施行する。</w:t>
+      </w:r>
+    </w:p>
+    <w:p>
+      <w:r>
+        <w:br w:type="page"/>
+      </w:r>
+    </w:p>
+    <w:p>
+      <w:pPr>
+        <w:pStyle w:val="Heading1"/>
+      </w:pPr>
+      <w:r>
+        <w:t>附則（平成九年五月三〇日法律第六三号）</w:t>
       </w:r>
     </w:p>
     <w:p>
@@ -2460,7 +2235,7 @@
         <w:ind w:left="440"/>
       </w:pPr>
       <w:r>
-        <w:t>３</w:t>
+        <w:t>１</w:t>
       </w:r>
     </w:p>
     <w:p>
@@ -2468,7 +2243,7 @@
         <w:ind w:left="440"/>
       </w:pPr>
       <w:r>
-        <w:t>前項に規定する建設線について前条の規定の施行前に旧法第九条第一項の規定により日本鉄道建設公団が行った工事実施計画の認可の申請及び同項の規定により日本鉄道建設公団に対しされた工事実施計画の認可は、それぞれ、新法第九条第一項の規定により機構が前項の規定による建設主体の指名及び建設の指示を受けて行った工事実施計画の認可の申請並びに新法第九条第一項の規定により前項の機構に対しされた工事実施計画の認可とみなす。</w:t>
+        <w:t>この法律は、公布の日から施行する。</w:t>
       </w:r>
     </w:p>
     <w:p>
@@ -2477,7 +2252,7 @@
         <w:ind w:left="440"/>
       </w:pPr>
       <w:r>
-        <w:t>４</w:t>
+        <w:t>２</w:t>
       </w:r>
     </w:p>
     <w:p>
@@ -2485,7 +2260,161 @@
         <w:ind w:left="440"/>
       </w:pPr>
       <w:r>
-        <w:t>暫定整備計画に係る建設線のうち旧法附則第九項の規定により日本鉄道建設公団に対し建設の指示が行われたものについては、新法附則第九項の規定により機構に対し建設の指示が行われたものとみなす。</w:t>
+        <w:t>改正後の全国新幹線鉄道整備法第十三条（同法附則第十三項において準用する場合を含む。）の規定は、平成九年度以降の年度の予算に係る国の負担により実施される工事について適用し、平成八年度以前の年度の歳出予算に係る国の補助で平成九年度以降の年度に繰り越されたものにより実施される工事については、なお従前の例による。</w:t>
+      </w:r>
+    </w:p>
+    <w:p>
+      <w:r>
+        <w:br w:type="page"/>
+      </w:r>
+    </w:p>
+    <w:p>
+      <w:pPr>
+        <w:pStyle w:val="Heading1"/>
+      </w:pPr>
+      <w:r>
+        <w:t>附則（平成九年六月一三日法律第八三号）</w:t>
+      </w:r>
+    </w:p>
+    <w:p>
+      <w:pPr>
+        <w:pStyle w:val="Heading4"/>
+      </w:pPr>
+      <w:r>
+        <w:t>第一条（施行期日）</w:t>
+      </w:r>
+    </w:p>
+    <w:p>
+      <w:r>
+        <w:t>この法律は、公布の日から施行する。</w:t>
+        <w:br/>
+        <w:t>ただし、附則第十五条から第三十七条までの規定は、公布の日から起算して九月を超えない範囲内において政令で定める日から施行する。</w:t>
+      </w:r>
+    </w:p>
+    <w:p>
+      <w:r>
+        <w:br w:type="page"/>
+      </w:r>
+    </w:p>
+    <w:p>
+      <w:pPr>
+        <w:pStyle w:val="Heading1"/>
+      </w:pPr>
+      <w:r>
+        <w:t>附則（平成一一年五月二一日法律第四九号）</w:t>
+      </w:r>
+    </w:p>
+    <w:p>
+      <w:pPr>
+        <w:pStyle w:val="Heading4"/>
+      </w:pPr>
+      <w:r>
+        <w:t>第一条（施行期日）</w:t>
+      </w:r>
+    </w:p>
+    <w:p>
+      <w:r>
+        <w:t>この法律は、公布の日から起算して一年を超えない範囲内において政令で定める日から施行する。</w:t>
+      </w:r>
+    </w:p>
+    <w:p>
+      <w:r>
+        <w:br w:type="page"/>
+      </w:r>
+    </w:p>
+    <w:p>
+      <w:pPr>
+        <w:pStyle w:val="Heading1"/>
+      </w:pPr>
+      <w:r>
+        <w:t>附則（平成一一年一二月二二日法律第一六〇号）</w:t>
+      </w:r>
+    </w:p>
+    <w:p>
+      <w:pPr>
+        <w:pStyle w:val="Heading4"/>
+      </w:pPr>
+      <w:r>
+        <w:t>第一条（施行期日）</w:t>
+      </w:r>
+    </w:p>
+    <w:p>
+      <w:r>
+        <w:t>この法律（第二条及び第三条を除く。）は、平成十三年一月六日から施行する。</w:t>
+        <w:br/>
+        <w:t>ただし、次の各号に掲げる規定は、当該各号に定める日から施行する。</w:t>
+      </w:r>
+    </w:p>
+    <w:p>
+      <w:pPr>
+        <w:pStyle w:val="ListBullet"/>
+        <w:ind w:left="880"/>
+      </w:pPr>
+      <w:r>
+        <w:t>一</w:t>
+        <w:br/>
+        <w:t>第九百九十五条（核原料物質、核燃料物質及び原子炉の規制に関する法律の一部を改正する法律附則の改正規定に係る部分に限る。）、第千三百五条、第千三百六条、第千三百二十四条第二項、第千三百二十六条第二項及び第千三百四十四条の規定</w:t>
+        <w:br/>
+        <w:br/>
+        <w:br/>
+        <w:t>公布の日</w:t>
+      </w:r>
+    </w:p>
+    <w:p>
+      <w:r>
+        <w:br w:type="page"/>
+      </w:r>
+    </w:p>
+    <w:p>
+      <w:pPr>
+        <w:pStyle w:val="Heading1"/>
+      </w:pPr>
+      <w:r>
+        <w:t>附則（平成一四年六月一二日法律第六四号）</w:t>
+      </w:r>
+    </w:p>
+    <w:p>
+      <w:r>
+        <w:t>この法律は、公布の日から施行する。</w:t>
+      </w:r>
+    </w:p>
+    <w:p>
+      <w:r>
+        <w:br w:type="page"/>
+      </w:r>
+    </w:p>
+    <w:p>
+      <w:pPr>
+        <w:pStyle w:val="Heading1"/>
+      </w:pPr>
+      <w:r>
+        <w:t>附則（平成一四年一二月一八日法律第一八〇号）</w:t>
+      </w:r>
+    </w:p>
+    <w:p>
+      <w:pPr>
+        <w:pStyle w:val="Heading4"/>
+      </w:pPr>
+      <w:r>
+        <w:t>第一条（施行期日）</w:t>
+      </w:r>
+    </w:p>
+    <w:p>
+      <w:r>
+        <w:t>この法律は、平成十五年十月一日から施行する。</w:t>
+      </w:r>
+    </w:p>
+    <w:p>
+      <w:pPr>
+        <w:pStyle w:val="Heading4"/>
+      </w:pPr>
+      <w:r>
+        <w:t>第二十一条（全国新幹線鉄道整備法の一部改正に伴う経過措置）</w:t>
+      </w:r>
+    </w:p>
+    <w:p>
+      <w:r>
+        <w:t>前条の規定の施行の際現に同条の規定による改正前の全国新幹線鉄道整備法（以下この条において「旧法」という。）第五条第一項の規定により日本鉄道建設公団が指名及び指示を受けて行っている基本計画に係る建設線に関する調査は、前条の規定による改正後の全国新幹線鉄道整備法（以下この条において「新法」という。）第五条第一項の規定により機構が指名及び指示を受けて行っている基本計画に係る建設線に関する調査とみなす。</w:t>
       </w:r>
     </w:p>
     <w:p>
@@ -2494,6 +2423,57 @@
         <w:ind w:left="440"/>
       </w:pPr>
       <w:r>
+        <w:t>２</w:t>
+      </w:r>
+    </w:p>
+    <w:p>
+      <w:pPr>
+        <w:ind w:left="440"/>
+      </w:pPr>
+      <w:r>
+        <w:t>整備計画に係る建設線のうち旧法第六条第一項の規定により日本鉄道建設公団に対し建設主体の指名が行われたもの及び旧法第八条の規定により日本鉄道建設公団に対し建設の指示が行われたものについては、それぞれ、新法第六条第一項の規定により機構に対し建設主体の指名が行われ、及び新法第八条の規定により機構に対し建設の指示が行われたものとみなす。</w:t>
+      </w:r>
+    </w:p>
+    <w:p>
+      <w:pPr>
+        <w:pStyle w:val="Heading5"/>
+        <w:ind w:left="440"/>
+      </w:pPr>
+      <w:r>
+        <w:t>３</w:t>
+      </w:r>
+    </w:p>
+    <w:p>
+      <w:pPr>
+        <w:ind w:left="440"/>
+      </w:pPr>
+      <w:r>
+        <w:t>前項に規定する建設線について前条の規定の施行前に旧法第九条第一項の規定により日本鉄道建設公団が行った工事実施計画の認可の申請及び同項の規定により日本鉄道建設公団に対しされた工事実施計画の認可は、それぞれ、新法第九条第一項の規定により機構が前項の規定による建設主体の指名及び建設の指示を受けて行った工事実施計画の認可の申請並びに新法第九条第一項の規定により前項の機構に対しされた工事実施計画の認可とみなす。</w:t>
+      </w:r>
+    </w:p>
+    <w:p>
+      <w:pPr>
+        <w:pStyle w:val="Heading5"/>
+        <w:ind w:left="440"/>
+      </w:pPr>
+      <w:r>
+        <w:t>４</w:t>
+      </w:r>
+    </w:p>
+    <w:p>
+      <w:pPr>
+        <w:ind w:left="440"/>
+      </w:pPr>
+      <w:r>
+        <w:t>暫定整備計画に係る建設線のうち旧法附則第九項の規定により日本鉄道建設公団に対し建設の指示が行われたものについては、新法附則第九項の規定により機構に対し建設の指示が行われたものとみなす。</w:t>
+      </w:r>
+    </w:p>
+    <w:p>
+      <w:pPr>
+        <w:pStyle w:val="Heading5"/>
+        <w:ind w:left="440"/>
+      </w:pPr>
+      <w:r>
         <w:t>５</w:t>
       </w:r>
     </w:p>
@@ -2515,7 +2495,7 @@
         <w:pStyle w:val="Heading1"/>
       </w:pPr>
       <w:r>
-        <w:t>附　則（平成二三年六月一五日法律第六六号）</w:t>
+        <w:t>附則（平成二三年六月一五日法律第六六号）</w:t>
       </w:r>
     </w:p>
     <w:p>
@@ -2551,7 +2531,7 @@
     </w:pPr>
     <w:r>
       <w:tab/>
-      <w:t>WeGov v0.1 - FTS141</w:t>
+      <w:t>WeGov v0.2 - FTS141</w:t>
     </w:r>
   </w:p>
 </w:ftr>
